--- a/test_doc/test2.docx
+++ b/test_doc/test2.docx
@@ -12,9 +12,24 @@
           <w:szCs w:val="22"/>
         </w:rPr>
       </w:pPr>
+    </w:p>
+    <w:p>
+      <w:pPr>
+        <w:spacing w:after="200"/>
+        <w:rPr>
+          <w:rFonts w:ascii="Calibri" w:eastAsia="Calibri" w:hAnsi="Calibri" w:cs="Calibri"/>
+          <w:color w:val="000000"/>
+          <w:sz w:val="22"/>
+          <w:szCs w:val="22"/>
+        </w:rPr>
+      </w:pPr>
       <w:r>
         <w:rPr>
-          <w:noProof/>
+          <w:rFonts w:ascii="Calibri" w:eastAsia="Calibri" w:hAnsi="Calibri" w:cs="Calibri"/>
+          <w:noProof/>
+          <w:color w:val="000000"/>
+          <w:sz w:val="22"/>
+          <w:szCs w:val="22"/>
         </w:rPr>
         <w:pict>
           <v:shapetype id="_x0000_t75" coordsize="21600,21600" o:spt="75" o:preferrelative="t" path="m@4@5l@4@11@9@11@9@5xe" filled="f" stroked="f">
@@ -36,11 +51,171 @@
             <v:path o:extrusionok="f" gradientshapeok="t" o:connecttype="rect"/>
             <o:lock v:ext="edit" aspectratio="t"/>
           </v:shapetype>
-          <v:shape id="_x0000_i1025" type="#_x0000_t75" style="width:468pt;height:594pt">
-            <v:imagedata r:id="rId5" o:title="1"/>
+          <v:shape id="_x0000_i1027" type="#_x0000_t75" style="width:412.5pt;height:530.25pt">
+            <v:imagedata r:id="rId5" o:title="ok-notfor-profit-p1-550x707"/>
           </v:shape>
         </w:pict>
       </w:r>
+    </w:p>
+    <w:p>
+      <w:pPr>
+        <w:spacing w:after="200"/>
+        <w:rPr>
+          <w:noProof/>
+        </w:rPr>
+      </w:pPr>
+    </w:p>
+    <w:p>
+      <w:pPr>
+        <w:spacing w:after="200"/>
+        <w:rPr>
+          <w:noProof/>
+        </w:rPr>
+      </w:pPr>
+    </w:p>
+    <w:p>
+      <w:pPr>
+        <w:spacing w:after="200"/>
+        <w:rPr>
+          <w:noProof/>
+        </w:rPr>
+      </w:pPr>
+      <w:bookmarkStart w:id="0" w:name="_GoBack"/>
+      <w:r>
+        <w:rPr>
+          <w:noProof/>
+        </w:rPr>
+        <w:lastRenderedPageBreak/>
+        <w:pict>
+          <v:shape id="_x0000_i1028" type="#_x0000_t75" style="width:412.5pt;height:529.5pt">
+            <v:imagedata r:id="rId6" o:title="ok-notfor-profit-p2-550x706"/>
+          </v:shape>
+        </w:pict>
+      </w:r>
+      <w:bookmarkEnd w:id="0"/>
+    </w:p>
+    <w:p>
+      <w:pPr>
+        <w:spacing w:after="200"/>
+        <w:rPr>
+          <w:noProof/>
+        </w:rPr>
+      </w:pPr>
+      <w:r>
+        <w:rPr>
+          <w:noProof/>
+        </w:rPr>
+        <w:lastRenderedPageBreak/>
+        <w:pict>
+          <v:shape id="_x0000_i1025" type="#_x0000_t75" style="width:467.25pt;height:302.25pt">
+            <v:imagedata r:id="rId7" o:title="driving-licence3"/>
+          </v:shape>
+        </w:pict>
+      </w:r>
+    </w:p>
+    <w:p>
+      <w:pPr>
+        <w:spacing w:after="200"/>
+        <w:rPr>
+          <w:noProof/>
+        </w:rPr>
+      </w:pPr>
+    </w:p>
+    <w:p>
+      <w:pPr>
+        <w:spacing w:after="200"/>
+        <w:rPr>
+          <w:noProof/>
+        </w:rPr>
+      </w:pPr>
+    </w:p>
+    <w:p>
+      <w:pPr>
+        <w:spacing w:after="200"/>
+        <w:rPr>
+          <w:noProof/>
+        </w:rPr>
+      </w:pPr>
+    </w:p>
+    <w:p>
+      <w:pPr>
+        <w:spacing w:after="200"/>
+        <w:rPr>
+          <w:noProof/>
+        </w:rPr>
+      </w:pPr>
+    </w:p>
+    <w:p>
+      <w:pPr>
+        <w:spacing w:after="200"/>
+        <w:rPr>
+          <w:noProof/>
+        </w:rPr>
+      </w:pPr>
+    </w:p>
+    <w:p>
+      <w:pPr>
+        <w:spacing w:after="200"/>
+        <w:rPr>
+          <w:noProof/>
+        </w:rPr>
+      </w:pPr>
+    </w:p>
+    <w:p>
+      <w:pPr>
+        <w:spacing w:after="200"/>
+        <w:rPr>
+          <w:noProof/>
+        </w:rPr>
+      </w:pPr>
+    </w:p>
+    <w:p>
+      <w:pPr>
+        <w:spacing w:after="200"/>
+        <w:rPr>
+          <w:noProof/>
+        </w:rPr>
+      </w:pPr>
+    </w:p>
+    <w:p>
+      <w:pPr>
+        <w:spacing w:after="200"/>
+        <w:rPr>
+          <w:noProof/>
+        </w:rPr>
+      </w:pPr>
+    </w:p>
+    <w:p>
+      <w:pPr>
+        <w:spacing w:after="200"/>
+        <w:rPr>
+          <w:noProof/>
+        </w:rPr>
+      </w:pPr>
+    </w:p>
+    <w:p>
+      <w:pPr>
+        <w:spacing w:after="200"/>
+        <w:rPr>
+          <w:noProof/>
+        </w:rPr>
+      </w:pPr>
+    </w:p>
+    <w:p>
+      <w:pPr>
+        <w:spacing w:after="200"/>
+        <w:rPr>
+          <w:noProof/>
+        </w:rPr>
+      </w:pPr>
+    </w:p>
+    <w:p>
+      <w:pPr>
+        <w:spacing w:after="200"/>
+        <w:rPr>
+          <w:noProof/>
+        </w:rPr>
+      </w:pPr>
     </w:p>
     <w:p>
       <w:pPr>
@@ -52,353 +227,14 @@
           <w:szCs w:val="22"/>
         </w:rPr>
       </w:pPr>
-    </w:p>
-    <w:p>
-      <w:pPr>
-        <w:spacing w:after="200"/>
-        <w:rPr>
-          <w:rFonts w:ascii="Calibri" w:eastAsia="Calibri" w:hAnsi="Calibri" w:cs="Calibri"/>
-          <w:color w:val="000000"/>
-          <w:sz w:val="22"/>
-          <w:szCs w:val="22"/>
-        </w:rPr>
-      </w:pPr>
-    </w:p>
-    <w:p>
-      <w:pPr>
-        <w:spacing w:after="200"/>
-        <w:rPr>
-          <w:rFonts w:ascii="Calibri" w:eastAsia="Calibri" w:hAnsi="Calibri" w:cs="Calibri"/>
-          <w:color w:val="000000"/>
-          <w:sz w:val="22"/>
-          <w:szCs w:val="22"/>
-        </w:rPr>
-      </w:pPr>
-    </w:p>
-    <w:p>
-      <w:pPr>
-        <w:spacing w:after="200"/>
-        <w:rPr>
-          <w:rFonts w:ascii="Calibri" w:eastAsia="Calibri" w:hAnsi="Calibri" w:cs="Calibri"/>
-          <w:color w:val="000000"/>
-          <w:sz w:val="22"/>
-          <w:szCs w:val="22"/>
-        </w:rPr>
-      </w:pPr>
-    </w:p>
-    <w:p>
-      <w:pPr>
-        <w:spacing w:after="200"/>
-        <w:rPr>
-          <w:rFonts w:ascii="Calibri" w:eastAsia="Calibri" w:hAnsi="Calibri" w:cs="Calibri"/>
-          <w:color w:val="000000"/>
-          <w:sz w:val="22"/>
-          <w:szCs w:val="22"/>
-        </w:rPr>
-      </w:pPr>
-    </w:p>
-    <w:p>
-      <w:pPr>
-        <w:spacing w:after="200"/>
-        <w:rPr>
-          <w:rFonts w:ascii="Calibri" w:eastAsia="Calibri" w:hAnsi="Calibri" w:cs="Calibri"/>
-          <w:color w:val="000000"/>
-          <w:sz w:val="22"/>
-          <w:szCs w:val="22"/>
-        </w:rPr>
-      </w:pPr>
       <w:r>
         <w:rPr>
-          <w:rFonts w:ascii="Calibri" w:eastAsia="Calibri" w:hAnsi="Calibri" w:cs="Calibri"/>
-          <w:color w:val="000000"/>
-          <w:sz w:val="22"/>
-          <w:szCs w:val="22"/>
-        </w:rPr>
-        <w:pict>
-          <v:shape id="_x0000_i1026" type="#_x0000_t75" style="width:468pt;height:586.5pt">
-            <v:imagedata r:id="rId6" o:title="2"/>
-          </v:shape>
-        </w:pict>
-      </w:r>
-    </w:p>
-    <w:p>
-      <w:pPr>
-        <w:spacing w:after="200"/>
-        <w:rPr>
-          <w:rFonts w:ascii="Calibri" w:eastAsia="Calibri" w:hAnsi="Calibri" w:cs="Calibri"/>
-          <w:color w:val="000000"/>
-          <w:sz w:val="22"/>
-          <w:szCs w:val="22"/>
-        </w:rPr>
-      </w:pPr>
-    </w:p>
-    <w:p>
-      <w:pPr>
-        <w:spacing w:after="200"/>
-        <w:rPr>
-          <w:rFonts w:ascii="Calibri" w:eastAsia="Calibri" w:hAnsi="Calibri" w:cs="Calibri"/>
-          <w:color w:val="000000"/>
-          <w:sz w:val="22"/>
-          <w:szCs w:val="22"/>
-        </w:rPr>
-      </w:pPr>
-    </w:p>
-    <w:p>
-      <w:pPr>
-        <w:spacing w:after="200"/>
-        <w:rPr>
-          <w:rFonts w:ascii="Calibri" w:eastAsia="Calibri" w:hAnsi="Calibri" w:cs="Calibri"/>
-          <w:color w:val="000000"/>
-          <w:sz w:val="22"/>
-          <w:szCs w:val="22"/>
-        </w:rPr>
-      </w:pPr>
-      <w:r>
-        <w:rPr>
-          <w:rFonts w:ascii="Calibri" w:eastAsia="Calibri" w:hAnsi="Calibri" w:cs="Calibri"/>
-          <w:color w:val="000000"/>
-          <w:sz w:val="22"/>
-          <w:szCs w:val="22"/>
+          <w:noProof/>
         </w:rPr>
         <w:lastRenderedPageBreak/>
         <w:pict>
-          <v:shape id="_x0000_i1027" type="#_x0000_t75" style="width:468pt;height:613.5pt">
-            <v:imagedata r:id="rId7" o:title="3"/>
-          </v:shape>
-        </w:pict>
-      </w:r>
-    </w:p>
-    <w:p>
-      <w:pPr>
-        <w:spacing w:after="200"/>
-        <w:rPr>
-          <w:rFonts w:ascii="Calibri" w:eastAsia="Calibri" w:hAnsi="Calibri" w:cs="Calibri"/>
-          <w:color w:val="000000"/>
-          <w:sz w:val="22"/>
-          <w:szCs w:val="22"/>
-        </w:rPr>
-      </w:pPr>
-    </w:p>
-    <w:p>
-      <w:pPr>
-        <w:spacing w:after="200"/>
-        <w:rPr>
-          <w:rFonts w:ascii="Calibri" w:eastAsia="Calibri" w:hAnsi="Calibri" w:cs="Calibri"/>
-          <w:color w:val="000000"/>
-          <w:sz w:val="22"/>
-          <w:szCs w:val="22"/>
-        </w:rPr>
-      </w:pPr>
-    </w:p>
-    <w:p>
-      <w:pPr>
-        <w:spacing w:after="200"/>
-        <w:rPr>
-          <w:rFonts w:ascii="Calibri" w:eastAsia="Calibri" w:hAnsi="Calibri" w:cs="Calibri"/>
-          <w:color w:val="000000"/>
-          <w:sz w:val="22"/>
-          <w:szCs w:val="22"/>
-        </w:rPr>
-      </w:pPr>
-    </w:p>
-    <w:p>
-      <w:pPr>
-        <w:spacing w:after="200"/>
-        <w:rPr>
-          <w:rFonts w:ascii="Calibri" w:eastAsia="Calibri" w:hAnsi="Calibri" w:cs="Calibri"/>
-          <w:color w:val="000000"/>
-          <w:sz w:val="22"/>
-          <w:szCs w:val="22"/>
-        </w:rPr>
-      </w:pPr>
-    </w:p>
-    <w:p>
-      <w:pPr>
-        <w:spacing w:after="200"/>
-        <w:rPr>
-          <w:rFonts w:ascii="Calibri" w:eastAsia="Calibri" w:hAnsi="Calibri" w:cs="Calibri"/>
-          <w:color w:val="000000"/>
-          <w:sz w:val="22"/>
-          <w:szCs w:val="22"/>
-        </w:rPr>
-      </w:pPr>
-    </w:p>
-    <w:p>
-      <w:pPr>
-        <w:spacing w:after="200"/>
-        <w:rPr>
-          <w:rFonts w:ascii="Calibri" w:eastAsia="Calibri" w:hAnsi="Calibri" w:cs="Calibri"/>
-          <w:color w:val="000000"/>
-          <w:sz w:val="22"/>
-          <w:szCs w:val="22"/>
-        </w:rPr>
-      </w:pPr>
-    </w:p>
-    <w:p>
-      <w:pPr>
-        <w:spacing w:after="200"/>
-        <w:rPr>
-          <w:noProof/>
-        </w:rPr>
-      </w:pPr>
-    </w:p>
-    <w:p>
-      <w:pPr>
-        <w:spacing w:after="200"/>
-        <w:rPr>
-          <w:noProof/>
-        </w:rPr>
-      </w:pPr>
-    </w:p>
-    <w:p>
-      <w:pPr>
-        <w:spacing w:after="200"/>
-        <w:rPr>
-          <w:noProof/>
-        </w:rPr>
-      </w:pPr>
-    </w:p>
-    <w:p>
-      <w:pPr>
-        <w:spacing w:after="200"/>
-        <w:rPr>
-          <w:noProof/>
-        </w:rPr>
-      </w:pPr>
-      <w:r>
-        <w:rPr>
-          <w:noProof/>
-        </w:rPr>
-        <w:pict>
-          <v:shape id="_x0000_i1028" type="#_x0000_t75" style="width:467.25pt;height:302.25pt">
-            <v:imagedata r:id="rId8" o:title="driving-licence3"/>
-          </v:shape>
-        </w:pict>
-      </w:r>
-    </w:p>
-    <w:p>
-      <w:pPr>
-        <w:spacing w:after="200"/>
-        <w:rPr>
-          <w:noProof/>
-        </w:rPr>
-      </w:pPr>
-    </w:p>
-    <w:p>
-      <w:pPr>
-        <w:spacing w:after="200"/>
-        <w:rPr>
-          <w:noProof/>
-        </w:rPr>
-      </w:pPr>
-    </w:p>
-    <w:p>
-      <w:pPr>
-        <w:spacing w:after="200"/>
-        <w:rPr>
-          <w:noProof/>
-        </w:rPr>
-      </w:pPr>
-    </w:p>
-    <w:p>
-      <w:pPr>
-        <w:spacing w:after="200"/>
-        <w:rPr>
-          <w:noProof/>
-        </w:rPr>
-      </w:pPr>
-    </w:p>
-    <w:p>
-      <w:pPr>
-        <w:spacing w:after="200"/>
-        <w:rPr>
-          <w:noProof/>
-        </w:rPr>
-      </w:pPr>
-    </w:p>
-    <w:p>
-      <w:pPr>
-        <w:spacing w:after="200"/>
-        <w:rPr>
-          <w:noProof/>
-        </w:rPr>
-      </w:pPr>
-    </w:p>
-    <w:p>
-      <w:pPr>
-        <w:spacing w:after="200"/>
-        <w:rPr>
-          <w:noProof/>
-        </w:rPr>
-      </w:pPr>
-    </w:p>
-    <w:p>
-      <w:pPr>
-        <w:spacing w:after="200"/>
-        <w:rPr>
-          <w:noProof/>
-        </w:rPr>
-      </w:pPr>
-    </w:p>
-    <w:p>
-      <w:pPr>
-        <w:spacing w:after="200"/>
-        <w:rPr>
-          <w:noProof/>
-        </w:rPr>
-      </w:pPr>
-    </w:p>
-    <w:p>
-      <w:pPr>
-        <w:spacing w:after="200"/>
-        <w:rPr>
-          <w:noProof/>
-        </w:rPr>
-      </w:pPr>
-    </w:p>
-    <w:p>
-      <w:pPr>
-        <w:spacing w:after="200"/>
-        <w:rPr>
-          <w:noProof/>
-        </w:rPr>
-      </w:pPr>
-    </w:p>
-    <w:p>
-      <w:pPr>
-        <w:spacing w:after="200"/>
-        <w:rPr>
-          <w:noProof/>
-        </w:rPr>
-      </w:pPr>
-    </w:p>
-    <w:p>
-      <w:pPr>
-        <w:spacing w:after="200"/>
-        <w:rPr>
-          <w:noProof/>
-        </w:rPr>
-      </w:pPr>
-    </w:p>
-    <w:p>
-      <w:pPr>
-        <w:spacing w:after="200"/>
-        <w:rPr>
-          <w:rFonts w:ascii="Calibri" w:eastAsia="Calibri" w:hAnsi="Calibri" w:cs="Calibri"/>
-          <w:color w:val="000000"/>
-          <w:sz w:val="22"/>
-          <w:szCs w:val="22"/>
-        </w:rPr>
-      </w:pPr>
-      <w:bookmarkStart w:id="0" w:name="_GoBack"/>
-      <w:bookmarkEnd w:id="0"/>
-      <w:r>
-        <w:rPr>
-          <w:noProof/>
-        </w:rPr>
-        <w:pict>
-          <v:shape id="_x0000_i1029" type="#_x0000_t75" style="width:325.5pt;height:450pt">
-            <v:imagedata r:id="rId9" o:title="passport_usa_big"/>
+          <v:shape id="_x0000_i1026" type="#_x0000_t75" style="width:325.5pt;height:450pt">
+            <v:imagedata r:id="rId8" o:title="passport_usa_big"/>
           </v:shape>
         </w:pict>
       </w:r>
